--- a/Templates/Abhinav_Template.docx
+++ b/Templates/Abhinav_Template.docx
@@ -19,12 +19,6 @@
         <w:gridCol w:w="9558"/>
       </w:tblGrid>
       <w:tr>
-        <w:tblPrEx>
-          <w:tblCellMar>
-            <w:top w:w="0" w:type="dxa"/>
-            <w:bottom w:w="0" w:type="dxa"/>
-          </w:tblCellMar>
-        </w:tblPrEx>
         <w:tc>
           <w:tcPr>
             <w:tcW w:w="9558" w:type="dxa"/>
@@ -139,6 +133,17 @@
                 <w:highlight w:val="yellow"/>
               </w:rPr>
               <w:t xml:space="preserve">   Date</w:t>
+            </w:r>
+            <w:r>
+              <w:rPr>
+                <w:rFonts w:ascii="Arial" w:hAnsi="Arial" w:cs="Arial"/>
+                <w:b/>
+                <w:bCs/>
+                <w:sz w:val="24"/>
+                <w:szCs w:val="24"/>
+                <w:highlight w:val="yellow"/>
+              </w:rPr>
+              <w:t>:</w:t>
             </w:r>
             <w:r>
               <w:rPr>
@@ -1464,7 +1469,51 @@
     <w:lsdException w:name="Body Text First Indent" w:semiHidden="1" w:unhideWhenUsed="1"/>
     <w:lsdException w:name="Strong" w:uiPriority="22" w:qFormat="1"/>
     <w:lsdException w:name="Emphasis" w:uiPriority="20" w:qFormat="1"/>
+    <w:lsdException w:name="Normal Table" w:semiHidden="1" w:unhideWhenUsed="1"/>
+    <w:lsdException w:name="Table Simple 1" w:semiHidden="1" w:unhideWhenUsed="1"/>
+    <w:lsdException w:name="Table Simple 2" w:semiHidden="1" w:unhideWhenUsed="1"/>
+    <w:lsdException w:name="Table Simple 3" w:semiHidden="1" w:unhideWhenUsed="1"/>
+    <w:lsdException w:name="Table Classic 1" w:semiHidden="1" w:unhideWhenUsed="1"/>
+    <w:lsdException w:name="Table Classic 2" w:semiHidden="1" w:unhideWhenUsed="1"/>
+    <w:lsdException w:name="Table Classic 3" w:semiHidden="1" w:unhideWhenUsed="1"/>
+    <w:lsdException w:name="Table Classic 4" w:semiHidden="1" w:unhideWhenUsed="1"/>
+    <w:lsdException w:name="Table Colorful 1" w:semiHidden="1" w:unhideWhenUsed="1"/>
+    <w:lsdException w:name="Table Colorful 2" w:semiHidden="1" w:unhideWhenUsed="1"/>
+    <w:lsdException w:name="Table Colorful 3" w:semiHidden="1" w:unhideWhenUsed="1"/>
+    <w:lsdException w:name="Table Columns 1" w:semiHidden="1" w:unhideWhenUsed="1"/>
+    <w:lsdException w:name="Table Columns 2" w:semiHidden="1" w:unhideWhenUsed="1"/>
+    <w:lsdException w:name="Table Columns 3" w:semiHidden="1" w:unhideWhenUsed="1"/>
+    <w:lsdException w:name="Table Columns 4" w:semiHidden="1" w:unhideWhenUsed="1"/>
+    <w:lsdException w:name="Table Columns 5" w:semiHidden="1" w:unhideWhenUsed="1"/>
+    <w:lsdException w:name="Table Grid 1" w:semiHidden="1" w:unhideWhenUsed="1"/>
+    <w:lsdException w:name="Table Grid 2" w:semiHidden="1" w:unhideWhenUsed="1"/>
+    <w:lsdException w:name="Table Grid 3" w:semiHidden="1" w:unhideWhenUsed="1"/>
+    <w:lsdException w:name="Table Grid 4" w:semiHidden="1" w:unhideWhenUsed="1"/>
+    <w:lsdException w:name="Table Grid 5" w:semiHidden="1" w:unhideWhenUsed="1"/>
+    <w:lsdException w:name="Table Grid 6" w:semiHidden="1" w:unhideWhenUsed="1"/>
+    <w:lsdException w:name="Table Grid 7" w:semiHidden="1" w:unhideWhenUsed="1"/>
+    <w:lsdException w:name="Table Grid 8" w:semiHidden="1" w:unhideWhenUsed="1"/>
+    <w:lsdException w:name="Table List 1" w:semiHidden="1" w:unhideWhenUsed="1"/>
+    <w:lsdException w:name="Table List 2" w:semiHidden="1" w:unhideWhenUsed="1"/>
+    <w:lsdException w:name="Table List 3" w:semiHidden="1" w:unhideWhenUsed="1"/>
+    <w:lsdException w:name="Table List 4" w:semiHidden="1" w:unhideWhenUsed="1"/>
+    <w:lsdException w:name="Table List 5" w:semiHidden="1" w:unhideWhenUsed="1"/>
+    <w:lsdException w:name="Table List 6" w:semiHidden="1" w:unhideWhenUsed="1"/>
+    <w:lsdException w:name="Table List 7" w:semiHidden="1" w:unhideWhenUsed="1"/>
+    <w:lsdException w:name="Table List 8" w:semiHidden="1" w:unhideWhenUsed="1"/>
+    <w:lsdException w:name="Table 3D effects 1" w:semiHidden="1" w:unhideWhenUsed="1"/>
+    <w:lsdException w:name="Table 3D effects 2" w:semiHidden="1" w:unhideWhenUsed="1"/>
+    <w:lsdException w:name="Table 3D effects 3" w:semiHidden="1" w:unhideWhenUsed="1"/>
+    <w:lsdException w:name="Table Contemporary" w:semiHidden="1" w:unhideWhenUsed="1"/>
+    <w:lsdException w:name="Table Elegant" w:semiHidden="1" w:unhideWhenUsed="1"/>
+    <w:lsdException w:name="Table Professional" w:semiHidden="1" w:unhideWhenUsed="1"/>
+    <w:lsdException w:name="Table Subtle 1" w:semiHidden="1" w:unhideWhenUsed="1"/>
+    <w:lsdException w:name="Table Subtle 2" w:semiHidden="1" w:unhideWhenUsed="1"/>
+    <w:lsdException w:name="Table Web 1" w:semiHidden="1" w:unhideWhenUsed="1"/>
+    <w:lsdException w:name="Table Web 2" w:semiHidden="1" w:unhideWhenUsed="1"/>
+    <w:lsdException w:name="Table Web 3" w:semiHidden="1" w:unhideWhenUsed="1"/>
     <w:lsdException w:name="Table Grid" w:uiPriority="59"/>
+    <w:lsdException w:name="Table Theme" w:semiHidden="1" w:unhideWhenUsed="1"/>
     <w:lsdException w:name="Placeholder Text" w:semiHidden="1"/>
     <w:lsdException w:name="No Spacing" w:uiPriority="1" w:qFormat="1"/>
     <w:lsdException w:name="Light Shading" w:uiPriority="60"/>
@@ -1877,8 +1926,9 @@
   </w:style>
   <w:style w:type="character" w:default="1" w:styleId="DefaultParagraphFont">
     <w:name w:val="Default Paragraph Font"/>
-    <w:uiPriority w:val="99"/>
+    <w:uiPriority w:val="1"/>
     <w:semiHidden/>
+    <w:unhideWhenUsed/>
   </w:style>
   <w:style w:type="table" w:default="1" w:styleId="TableNormal">
     <w:name w:val="Normal Table"/>
